--- a/Belbin Analysis/Sakriya Belbin Analysis.docx
+++ b/Belbin Analysis/Sakriya Belbin Analysis.docx
@@ -27,43 +27,57 @@
       </w:sdtEndPr>
       <w:sdtContent>
         <w:bookmarkStart w:id="0" w:name="_Hlk2344324" w:displacedByCustomXml="prev"/>
+        <w:bookmarkEnd w:id="0"/>
         <w:p>
           <w:pPr>
             <w:pStyle w:val="Title"/>
             <w:jc w:val="center"/>
             <w:rPr>
-              <w:sz w:val="80"/>
-              <w:szCs w:val="80"/>
+              <w:caps/>
+              <w:color w:val="4472C4" w:themeColor="accent1"/>
+              <w:sz w:val="72"/>
+              <w:szCs w:val="72"/>
             </w:rPr>
           </w:pPr>
-          <w:sdt>
-            <w:sdtPr>
-              <w:rPr>
-                <w:caps/>
-                <w:color w:val="4472C4" w:themeColor="accent1"/>
-                <w:sz w:val="72"/>
-                <w:szCs w:val="72"/>
-              </w:rPr>
-              <w:alias w:val="Title"/>
-              <w:tag w:val=""/>
-              <w:id w:val="1735040861"/>
-              <w:dataBinding w:prefixMappings="xmlns:ns0='http://purl.org/dc/elements/1.1/' xmlns:ns1='http://schemas.openxmlformats.org/package/2006/metadata/core-properties' " w:xpath="/ns1:coreProperties[1]/ns0:title[1]" w:storeItemID="{6C3C8BC8-F283-45AE-878A-BAB7291924A1}"/>
-              <w:text/>
-            </w:sdtPr>
-            <w:sdtEndPr/>
-            <w:sdtContent>
-              <w:r>
-                <w:rPr>
-                  <w:caps/>
-                  <w:color w:val="4472C4" w:themeColor="accent1"/>
-                  <w:sz w:val="72"/>
-                  <w:szCs w:val="72"/>
-                </w:rPr>
-                <w:t>Cleckhudderfax E-convinient Store</w:t>
-              </w:r>
-            </w:sdtContent>
-          </w:sdt>
-          <w:bookmarkEnd w:id="0"/>
+          <w:r>
+            <w:rPr>
+              <w:caps/>
+              <w:color w:val="4472C4" w:themeColor="accent1"/>
+              <w:sz w:val="72"/>
+              <w:szCs w:val="72"/>
+            </w:rPr>
+            <w:t>CLECKHUDDERSFAX E-CONVENIENT STORE</w:t>
+          </w:r>
+        </w:p>
+        <w:p>
+          <w:pPr>
+            <w:pStyle w:val="Title"/>
+            <w:jc w:val="center"/>
+            <w:rPr>
+              <w:caps/>
+              <w:color w:val="4472C4" w:themeColor="accent1"/>
+              <w:sz w:val="72"/>
+              <w:szCs w:val="72"/>
+            </w:rPr>
+          </w:pPr>
+          <w:r>
+            <w:rPr>
+              <w:caps/>
+              <w:color w:val="4472C4" w:themeColor="accent1"/>
+              <w:sz w:val="72"/>
+              <w:szCs w:val="72"/>
+            </w:rPr>
+            <w:t>Group 3</w:t>
+          </w:r>
+          <w:r>
+            <w:rPr>
+              <w:caps/>
+              <w:color w:val="4472C4" w:themeColor="accent1"/>
+              <w:sz w:val="72"/>
+              <w:szCs w:val="72"/>
+            </w:rPr>
+            <w:t xml:space="preserve"> </w:t>
+          </w:r>
         </w:p>
         <w:sdt>
           <w:sdtPr>
@@ -77,6 +91,7 @@
             <w:alias w:val="Subtitle"/>
             <w:tag w:val=""/>
             <w:id w:val="328029620"/>
+            <w:showingPlcHdr/>
             <w:dataBinding w:prefixMappings="xmlns:ns0='http://purl.org/dc/elements/1.1/' xmlns:ns1='http://schemas.openxmlformats.org/package/2006/metadata/core-properties' " w:xpath="/ns1:coreProperties[1]/ns0:subject[1]" w:storeItemID="{6C3C8BC8-F283-45AE-878A-BAB7291924A1}"/>
             <w:text/>
           </w:sdtPr>
@@ -84,7 +99,7 @@
           <w:sdtContent>
             <w:p>
               <w:pPr>
-                <w:pStyle w:val="NoSpacing"/>
+                <w:pStyle w:val="Title"/>
                 <w:jc w:val="center"/>
                 <w:rPr>
                   <w:color w:val="4472C4" w:themeColor="accent1"/>
@@ -100,17 +115,7 @@
                   <w:sz w:val="40"/>
                   <w:szCs w:val="40"/>
                 </w:rPr>
-                <w:t xml:space="preserve">Team </w:t>
-              </w:r>
-              <w:r>
-                <w:rPr>
-                  <w:rFonts w:ascii="Times New Roman" w:hAnsi="Times New Roman" w:cs="Times New Roman"/>
-                  <w:b/>
-                  <w:color w:val="4472C4" w:themeColor="accent1"/>
-                  <w:sz w:val="40"/>
-                  <w:szCs w:val="40"/>
-                </w:rPr>
-                <w:t>3</w:t>
+                <w:t xml:space="preserve">     </w:t>
               </w:r>
             </w:p>
           </w:sdtContent>
@@ -154,6 +159,33 @@
               <w:u w:val="single"/>
             </w:rPr>
           </w:pPr>
+          <w:bookmarkStart w:id="1" w:name="_Hlk33695134"/>
+          <w:r>
+            <w:rPr>
+              <w:rFonts w:ascii="Times New Roman" w:hAnsi="Times New Roman" w:cs="Times New Roman"/>
+              <w:b/>
+              <w:i/>
+              <w:color w:val="4472C4" w:themeColor="accent1"/>
+              <w:sz w:val="28"/>
+              <w:szCs w:val="28"/>
+              <w:u w:val="single"/>
+            </w:rPr>
+            <w:t>Team Members</w:t>
+          </w:r>
+        </w:p>
+        <w:p>
+          <w:pPr>
+            <w:jc w:val="center"/>
+            <w:rPr>
+              <w:rFonts w:ascii="Times New Roman" w:hAnsi="Times New Roman" w:cs="Times New Roman"/>
+              <w:b/>
+              <w:i/>
+              <w:color w:val="4472C4" w:themeColor="accent1"/>
+              <w:sz w:val="28"/>
+              <w:szCs w:val="28"/>
+              <w:u w:val="single"/>
+            </w:rPr>
+          </w:pPr>
           <w:r>
             <w:rPr>
               <w:rFonts w:ascii="Times New Roman" w:hAnsi="Times New Roman" w:cs="Times New Roman"/>
@@ -268,7 +300,48 @@
               <w:szCs w:val="28"/>
               <w:u w:val="single"/>
             </w:rPr>
-            <w:t>Utsav Sapkota</w:t>
+            <w:t xml:space="preserve">Utsav </w:t>
+          </w:r>
+          <w:bookmarkEnd w:id="1"/>
+          <w:r>
+            <w:rPr>
+              <w:rFonts w:ascii="Times New Roman" w:hAnsi="Times New Roman" w:cs="Times New Roman"/>
+              <w:b/>
+              <w:i/>
+              <w:color w:val="4472C4" w:themeColor="accent1"/>
+              <w:sz w:val="28"/>
+              <w:szCs w:val="28"/>
+              <w:u w:val="single"/>
+            </w:rPr>
+            <w:t>Sapkota</w:t>
+          </w:r>
+          <w:bookmarkStart w:id="2" w:name="_GoBack"/>
+          <w:bookmarkEnd w:id="2"/>
+        </w:p>
+        <w:p>
+          <w:pPr>
+            <w:spacing w:after="160" w:line="259" w:lineRule="auto"/>
+            <w:rPr>
+              <w:rFonts w:ascii="Times New Roman" w:hAnsi="Times New Roman" w:cs="Times New Roman"/>
+              <w:b/>
+              <w:i/>
+              <w:color w:val="4472C4" w:themeColor="accent1"/>
+              <w:sz w:val="28"/>
+              <w:szCs w:val="28"/>
+              <w:u w:val="single"/>
+            </w:rPr>
+          </w:pPr>
+          <w:r>
+            <w:rPr>
+              <w:rFonts w:ascii="Times New Roman" w:hAnsi="Times New Roman" w:cs="Times New Roman"/>
+              <w:b/>
+              <w:i/>
+              <w:color w:val="4472C4" w:themeColor="accent1"/>
+              <w:sz w:val="28"/>
+              <w:szCs w:val="28"/>
+              <w:u w:val="single"/>
+            </w:rPr>
+            <w:br w:type="page"/>
           </w:r>
         </w:p>
         <w:p>
@@ -283,84 +356,6 @@
               <w:szCs w:val="28"/>
               <w:u w:val="single"/>
             </w:rPr>
-          </w:pPr>
-        </w:p>
-        <w:p>
-          <w:pPr>
-            <w:jc w:val="center"/>
-            <w:rPr>
-              <w:rFonts w:ascii="Times New Roman" w:hAnsi="Times New Roman" w:cs="Times New Roman"/>
-              <w:b/>
-              <w:i/>
-              <w:color w:val="4472C4" w:themeColor="accent1"/>
-              <w:sz w:val="28"/>
-              <w:szCs w:val="28"/>
-              <w:u w:val="single"/>
-            </w:rPr>
-          </w:pPr>
-        </w:p>
-        <w:p>
-          <w:pPr>
-            <w:jc w:val="center"/>
-          </w:pPr>
-          <w:r>
-            <w:t>Sakriya Bajracharya</w:t>
-          </w:r>
-        </w:p>
-        <w:p>
-          <w:pPr>
-            <w:jc w:val="center"/>
-          </w:pPr>
-        </w:p>
-        <w:p>
-          <w:pPr>
-            <w:jc w:val="center"/>
-          </w:pPr>
-        </w:p>
-        <w:p>
-          <w:pPr>
-            <w:jc w:val="center"/>
-          </w:pPr>
-        </w:p>
-        <w:p>
-          <w:pPr>
-            <w:jc w:val="center"/>
-          </w:pPr>
-        </w:p>
-        <w:p>
-          <w:pPr>
-            <w:jc w:val="center"/>
-          </w:pPr>
-        </w:p>
-        <w:p/>
-        <w:p>
-          <w:pPr>
-            <w:jc w:val="center"/>
-          </w:pPr>
-        </w:p>
-        <w:p>
-          <w:pPr>
-            <w:jc w:val="center"/>
-          </w:pPr>
-        </w:p>
-        <w:p>
-          <w:pPr>
-            <w:jc w:val="center"/>
-          </w:pPr>
-        </w:p>
-        <w:p>
-          <w:pPr>
-            <w:jc w:val="center"/>
-          </w:pPr>
-        </w:p>
-        <w:p>
-          <w:pPr>
-            <w:jc w:val="center"/>
-          </w:pPr>
-        </w:p>
-        <w:p>
-          <w:pPr>
-            <w:jc w:val="center"/>
           </w:pPr>
         </w:p>
       </w:sdtContent>
@@ -751,23 +746,13 @@
                 <w:szCs w:val="28"/>
               </w:rPr>
             </w:pPr>
-            <w:proofErr w:type="gramStart"/>
-            <w:r>
-              <w:rPr>
-                <w:rFonts w:ascii="Times New Roman" w:hAnsi="Times New Roman" w:cs="Times New Roman"/>
-                <w:sz w:val="28"/>
-                <w:szCs w:val="28"/>
-              </w:rPr>
-              <w:t>Yes,  I</w:t>
-            </w:r>
-            <w:proofErr w:type="gramEnd"/>
-            <w:r>
-              <w:rPr>
-                <w:rFonts w:ascii="Times New Roman" w:hAnsi="Times New Roman" w:cs="Times New Roman"/>
-                <w:sz w:val="28"/>
-                <w:szCs w:val="28"/>
-              </w:rPr>
-              <w:t xml:space="preserve"> do think that the description of these roles are an accurate description of my behaviour in teams, </w:t>
+            <w:r>
+              <w:rPr>
+                <w:rFonts w:ascii="Times New Roman" w:hAnsi="Times New Roman" w:cs="Times New Roman"/>
+                <w:sz w:val="28"/>
+                <w:szCs w:val="28"/>
+              </w:rPr>
+              <w:t xml:space="preserve">Yes,  I do think that the description of these roles are an accurate description of my behaviour in teams, </w:t>
             </w:r>
             <w:r>
               <w:rPr>
@@ -907,25 +892,7 @@
                 <w:sz w:val="28"/>
                 <w:szCs w:val="28"/>
               </w:rPr>
-              <w:t xml:space="preserve">Possible situation when I might be able to work on developing </w:t>
-            </w:r>
-            <w:proofErr w:type="gramStart"/>
-            <w:r>
-              <w:rPr>
-                <w:rFonts w:ascii="Times New Roman" w:hAnsi="Times New Roman" w:cs="Times New Roman"/>
-                <w:sz w:val="28"/>
-                <w:szCs w:val="28"/>
-              </w:rPr>
-              <w:t>these skill</w:t>
-            </w:r>
-            <w:proofErr w:type="gramEnd"/>
-            <w:r>
-              <w:rPr>
-                <w:rFonts w:ascii="Times New Roman" w:hAnsi="Times New Roman" w:cs="Times New Roman"/>
-                <w:sz w:val="28"/>
-                <w:szCs w:val="28"/>
-              </w:rPr>
-              <w:t xml:space="preserve"> are when I have to become the team leader as the leader in our group is changed biweekly and I have to take on leadership role to further enhance my skills</w:t>
+              <w:t>Possible situation when I might be able to work on developing these skill are when I have to become the team leader as the leader in our group is changed biweekly and I have to take on leadership role to further enhance my skills</w:t>
             </w:r>
           </w:p>
         </w:tc>
@@ -953,8 +920,16 @@
                 <w:sz w:val="28"/>
                 <w:szCs w:val="28"/>
               </w:rPr>
+              <w:t xml:space="preserve">Considering your team working, how do you think you could improve your effectiveness in group work and in contributing to the </w:t>
+            </w:r>
+            <w:r>
+              <w:rPr>
+                <w:rFonts w:ascii="Times New Roman" w:hAnsi="Times New Roman" w:cs="Times New Roman"/>
+                <w:sz w:val="28"/>
+                <w:szCs w:val="28"/>
+              </w:rPr>
               <w:lastRenderedPageBreak/>
-              <w:t>Considering your team working, how do you think you could improve your effectiveness in group work and in contributing to the success of teams that you work in?</w:t>
+              <w:t>success of teams that you work in?</w:t>
             </w:r>
           </w:p>
         </w:tc>
@@ -992,17 +967,7 @@
                 <w:sz w:val="28"/>
                 <w:szCs w:val="28"/>
               </w:rPr>
-              <w:t>I think that I can push my teammates harder so that they are able to complete the tasks that are ass</w:t>
-            </w:r>
-            <w:bookmarkStart w:id="1" w:name="_GoBack"/>
-            <w:bookmarkEnd w:id="1"/>
-            <w:r>
-              <w:rPr>
-                <w:rFonts w:ascii="Times New Roman" w:hAnsi="Times New Roman" w:cs="Times New Roman"/>
-                <w:sz w:val="28"/>
-                <w:szCs w:val="28"/>
-              </w:rPr>
-              <w:t xml:space="preserve">igned to them, and </w:t>
+              <w:t xml:space="preserve">I think that I can push my teammates harder so that they are able to complete the tasks that are assigned to them, and </w:t>
             </w:r>
           </w:p>
         </w:tc>
@@ -1477,7 +1442,7 @@
     <w:lsdException w:name="Table Web 2" w:semiHidden="1" w:unhideWhenUsed="1"/>
     <w:lsdException w:name="Table Web 3" w:semiHidden="1" w:unhideWhenUsed="1"/>
     <w:lsdException w:name="Balloon Text" w:semiHidden="1" w:unhideWhenUsed="1"/>
-    <w:lsdException w:name="Table Grid" w:semiHidden="1" w:uiPriority="59" w:unhideWhenUsed="1"/>
+    <w:lsdException w:name="Table Grid" w:uiPriority="59"/>
     <w:lsdException w:name="Table Theme" w:semiHidden="1" w:unhideWhenUsed="1"/>
     <w:lsdException w:name="Placeholder Text" w:semiHidden="1"/>
     <w:lsdException w:name="No Spacing" w:uiPriority="1" w:qFormat="1"/>
@@ -1849,6 +1814,7 @@
     <w:basedOn w:val="DefaultParagraphFont"/>
     <w:link w:val="Title"/>
     <w:uiPriority w:val="10"/>
+    <w:qFormat/>
     <w:rsid w:val="00F666EA"/>
     <w:rPr>
       <w:rFonts w:asciiTheme="majorHAnsi" w:eastAsiaTheme="majorEastAsia" w:hAnsiTheme="majorHAnsi" w:cstheme="majorBidi"/>

--- a/Belbin Analysis/Sakriya Belbin Analysis.docx
+++ b/Belbin Analysis/Sakriya Belbin Analysis.docx
@@ -27,7 +27,7 @@
       </w:sdtEndPr>
       <w:sdtContent>
         <w:bookmarkStart w:id="0" w:name="_Hlk2344324" w:displacedByCustomXml="prev"/>
-        <w:bookmarkEnd w:id="0"/>
+        <w:bookmarkEnd w:id="0" w:displacedByCustomXml="prev"/>
         <w:p>
           <w:pPr>
             <w:pStyle w:val="Title"/>
@@ -315,8 +315,6 @@
             </w:rPr>
             <w:t>Sapkota</w:t>
           </w:r>
-          <w:bookmarkStart w:id="2" w:name="_GoBack"/>
-          <w:bookmarkEnd w:id="2"/>
         </w:p>
         <w:p>
           <w:pPr>
@@ -752,7 +750,31 @@
                 <w:sz w:val="28"/>
                 <w:szCs w:val="28"/>
               </w:rPr>
-              <w:t xml:space="preserve">Yes,  I do think that the description of these roles are an accurate description of my behaviour in teams, </w:t>
+              <w:t>Yes, I</w:t>
+            </w:r>
+            <w:r>
+              <w:rPr>
+                <w:rFonts w:ascii="Times New Roman" w:hAnsi="Times New Roman" w:cs="Times New Roman"/>
+                <w:sz w:val="28"/>
+                <w:szCs w:val="28"/>
+              </w:rPr>
+              <w:t xml:space="preserve"> do think that the description of these roles </w:t>
+            </w:r>
+            <w:r>
+              <w:rPr>
+                <w:rFonts w:ascii="Times New Roman" w:hAnsi="Times New Roman" w:cs="Times New Roman"/>
+                <w:sz w:val="28"/>
+                <w:szCs w:val="28"/>
+              </w:rPr>
+              <w:t>is</w:t>
+            </w:r>
+            <w:r>
+              <w:rPr>
+                <w:rFonts w:ascii="Times New Roman" w:hAnsi="Times New Roman" w:cs="Times New Roman"/>
+                <w:sz w:val="28"/>
+                <w:szCs w:val="28"/>
+              </w:rPr>
+              <w:t xml:space="preserve"> an accurate description of my behaviour in teams, </w:t>
             </w:r>
             <w:r>
               <w:rPr>
@@ -892,7 +914,23 @@
                 <w:sz w:val="28"/>
                 <w:szCs w:val="28"/>
               </w:rPr>
-              <w:t>Possible situation when I might be able to work on developing these skill are when I have to become the team leader as the leader in our group is changed biweekly and I have to take on leadership role to further enhance my skills</w:t>
+              <w:t xml:space="preserve">Possible situation when I might be able to work on developing </w:t>
+            </w:r>
+            <w:r>
+              <w:rPr>
+                <w:rFonts w:ascii="Times New Roman" w:hAnsi="Times New Roman" w:cs="Times New Roman"/>
+                <w:sz w:val="28"/>
+                <w:szCs w:val="28"/>
+              </w:rPr>
+              <w:t>these skills</w:t>
+            </w:r>
+            <w:r>
+              <w:rPr>
+                <w:rFonts w:ascii="Times New Roman" w:hAnsi="Times New Roman" w:cs="Times New Roman"/>
+                <w:sz w:val="28"/>
+                <w:szCs w:val="28"/>
+              </w:rPr>
+              <w:t xml:space="preserve"> are when I have to become the team leader as the leader in our group is changed biweekly and I have to take on leadership role to further enhance my skills</w:t>
             </w:r>
           </w:p>
         </w:tc>
@@ -967,7 +1005,40 @@
                 <w:sz w:val="28"/>
                 <w:szCs w:val="28"/>
               </w:rPr>
-              <w:t xml:space="preserve">I think that I can push my teammates harder so that they are able to complete the tasks that are assigned to them, and </w:t>
+              <w:t>I think that I can push my teammates harder so that they are able to complete the tasks that are assigned to them</w:t>
+            </w:r>
+            <w:r>
+              <w:rPr>
+                <w:rFonts w:ascii="Times New Roman" w:hAnsi="Times New Roman" w:cs="Times New Roman"/>
+                <w:sz w:val="28"/>
+                <w:szCs w:val="28"/>
+              </w:rPr>
+              <w:t xml:space="preserve"> in said time. I want to help them by bringing in more creative ideas.</w:t>
+            </w:r>
+            <w:r>
+              <w:rPr>
+                <w:rFonts w:ascii="Times New Roman" w:hAnsi="Times New Roman" w:cs="Times New Roman"/>
+                <w:sz w:val="28"/>
+                <w:szCs w:val="28"/>
+              </w:rPr>
+              <w:t xml:space="preserve"> </w:t>
+            </w:r>
+            <w:r>
+              <w:rPr>
+                <w:rFonts w:ascii="Times New Roman" w:hAnsi="Times New Roman" w:cs="Times New Roman"/>
+                <w:sz w:val="28"/>
+                <w:szCs w:val="28"/>
+              </w:rPr>
+              <w:t xml:space="preserve">I will also help them </w:t>
+            </w:r>
+            <w:r>
+              <w:rPr>
+                <w:rFonts w:ascii="Times New Roman" w:hAnsi="Times New Roman" w:cs="Times New Roman"/>
+                <w:sz w:val="28"/>
+                <w:szCs w:val="28"/>
+              </w:rPr>
+              <w:lastRenderedPageBreak/>
+              <w:t>in tasks that they are stuck in if help is required.</w:t>
             </w:r>
           </w:p>
         </w:tc>
@@ -1027,6 +1098,74 @@
                 <w:szCs w:val="28"/>
               </w:rPr>
             </w:pPr>
+            <w:r>
+              <w:rPr>
+                <w:rFonts w:ascii="Times New Roman" w:hAnsi="Times New Roman" w:cs="Times New Roman"/>
+                <w:sz w:val="28"/>
+                <w:szCs w:val="28"/>
+              </w:rPr>
+              <w:t xml:space="preserve">Yes, so </w:t>
+            </w:r>
+            <w:bookmarkStart w:id="2" w:name="_GoBack"/>
+            <w:bookmarkEnd w:id="2"/>
+            <w:r>
+              <w:rPr>
+                <w:rFonts w:ascii="Times New Roman" w:hAnsi="Times New Roman" w:cs="Times New Roman"/>
+                <w:sz w:val="28"/>
+                <w:szCs w:val="28"/>
+              </w:rPr>
+              <w:t>far,</w:t>
+            </w:r>
+            <w:r>
+              <w:rPr>
+                <w:rFonts w:ascii="Times New Roman" w:hAnsi="Times New Roman" w:cs="Times New Roman"/>
+                <w:sz w:val="28"/>
+                <w:szCs w:val="28"/>
+              </w:rPr>
+              <w:t xml:space="preserve"> the results of this inventory </w:t>
+            </w:r>
+            <w:proofErr w:type="gramStart"/>
+            <w:r>
+              <w:rPr>
+                <w:rFonts w:ascii="Times New Roman" w:hAnsi="Times New Roman" w:cs="Times New Roman"/>
+                <w:sz w:val="28"/>
+                <w:szCs w:val="28"/>
+              </w:rPr>
+              <w:t>is</w:t>
+            </w:r>
+            <w:proofErr w:type="gramEnd"/>
+            <w:r>
+              <w:rPr>
+                <w:rFonts w:ascii="Times New Roman" w:hAnsi="Times New Roman" w:cs="Times New Roman"/>
+                <w:sz w:val="28"/>
+                <w:szCs w:val="28"/>
+              </w:rPr>
+              <w:t xml:space="preserve"> consistent with how I have worked in the foundation of the project but I feel that I can </w:t>
+            </w:r>
+            <w:r>
+              <w:rPr>
+                <w:rFonts w:ascii="Times New Roman" w:hAnsi="Times New Roman" w:cs="Times New Roman"/>
+                <w:sz w:val="28"/>
+                <w:szCs w:val="28"/>
+              </w:rPr>
+              <w:t>improve</w:t>
+            </w:r>
+            <w:r>
+              <w:rPr>
+                <w:rFonts w:ascii="Times New Roman" w:hAnsi="Times New Roman" w:cs="Times New Roman"/>
+                <w:sz w:val="28"/>
+                <w:szCs w:val="28"/>
+              </w:rPr>
+              <w:t xml:space="preserve"> even more so that the group can benefit even more</w:t>
+            </w:r>
+            <w:r>
+              <w:rPr>
+                <w:rFonts w:ascii="Times New Roman" w:hAnsi="Times New Roman" w:cs="Times New Roman"/>
+                <w:sz w:val="28"/>
+                <w:szCs w:val="28"/>
+              </w:rPr>
+              <w:t xml:space="preserve"> by removing any hiccups that are encountered during the project</w:t>
+            </w:r>
           </w:p>
         </w:tc>
       </w:tr>
@@ -1117,6 +1256,14 @@
                 <w:szCs w:val="28"/>
               </w:rPr>
             </w:pPr>
+            <w:r>
+              <w:rPr>
+                <w:rFonts w:ascii="Times New Roman" w:hAnsi="Times New Roman" w:cs="Times New Roman"/>
+                <w:sz w:val="28"/>
+                <w:szCs w:val="28"/>
+              </w:rPr>
+              <w:t>I want to contribute fully by being dedicated in the project, making sure that all resources are utilized and the full potential of my team members are utilized.</w:t>
+            </w:r>
           </w:p>
         </w:tc>
       </w:tr>

--- a/Belbin Analysis/Sakriya Belbin Analysis.docx
+++ b/Belbin Analysis/Sakriya Belbin Analysis.docx
@@ -445,29 +445,6 @@
               <w:jc w:val="both"/>
               <w:rPr>
                 <w:rFonts w:ascii="Times New Roman" w:hAnsi="Times New Roman" w:cs="Times New Roman"/>
-                <w:sz w:val="28"/>
-                <w:szCs w:val="28"/>
-              </w:rPr>
-            </w:pPr>
-            <w:r>
-              <w:rPr>
-                <w:rFonts w:ascii="Times New Roman" w:hAnsi="Times New Roman" w:cs="Times New Roman"/>
-                <w:sz w:val="28"/>
-                <w:szCs w:val="28"/>
-              </w:rPr>
-              <w:t>Primary role</w:t>
-            </w:r>
-          </w:p>
-        </w:tc>
-        <w:tc>
-          <w:tcPr>
-            <w:tcW w:w="2241" w:type="dxa"/>
-          </w:tcPr>
-          <w:p>
-            <w:pPr>
-              <w:jc w:val="both"/>
-              <w:rPr>
-                <w:rFonts w:ascii="Times New Roman" w:hAnsi="Times New Roman" w:cs="Times New Roman"/>
                 <w:sz w:val="24"/>
                 <w:szCs w:val="24"/>
               </w:rPr>
@@ -478,6 +455,29 @@
                 <w:sz w:val="24"/>
                 <w:szCs w:val="24"/>
               </w:rPr>
+              <w:t>Primary role</w:t>
+            </w:r>
+          </w:p>
+        </w:tc>
+        <w:tc>
+          <w:tcPr>
+            <w:tcW w:w="2241" w:type="dxa"/>
+          </w:tcPr>
+          <w:p>
+            <w:pPr>
+              <w:jc w:val="both"/>
+              <w:rPr>
+                <w:rFonts w:ascii="Times New Roman" w:hAnsi="Times New Roman" w:cs="Times New Roman"/>
+                <w:sz w:val="24"/>
+                <w:szCs w:val="24"/>
+              </w:rPr>
+            </w:pPr>
+            <w:r>
+              <w:rPr>
+                <w:rFonts w:ascii="Times New Roman" w:hAnsi="Times New Roman" w:cs="Times New Roman"/>
+                <w:sz w:val="24"/>
+                <w:szCs w:val="24"/>
+              </w:rPr>
               <w:t>Sakriya Bajracharya</w:t>
             </w:r>
           </w:p>
@@ -490,11 +490,15 @@
             <w:pPr>
               <w:rPr>
                 <w:iCs/>
+                <w:sz w:val="24"/>
+                <w:szCs w:val="24"/>
               </w:rPr>
             </w:pPr>
             <w:r>
               <w:rPr>
                 <w:iCs/>
+                <w:sz w:val="24"/>
+                <w:szCs w:val="24"/>
               </w:rPr>
               <w:t xml:space="preserve">Complete Finisher </w:t>
             </w:r>
@@ -514,15 +518,15 @@
               <w:jc w:val="both"/>
               <w:rPr>
                 <w:rFonts w:ascii="Times New Roman" w:hAnsi="Times New Roman" w:cs="Times New Roman"/>
-                <w:sz w:val="28"/>
-                <w:szCs w:val="28"/>
-              </w:rPr>
-            </w:pPr>
-            <w:r>
-              <w:rPr>
-                <w:rFonts w:ascii="Times New Roman" w:hAnsi="Times New Roman" w:cs="Times New Roman"/>
-                <w:sz w:val="28"/>
-                <w:szCs w:val="28"/>
+                <w:sz w:val="24"/>
+                <w:szCs w:val="24"/>
+              </w:rPr>
+            </w:pPr>
+            <w:r>
+              <w:rPr>
+                <w:rFonts w:ascii="Times New Roman" w:hAnsi="Times New Roman" w:cs="Times New Roman"/>
+                <w:sz w:val="24"/>
+                <w:szCs w:val="24"/>
               </w:rPr>
               <w:t>Secondary role</w:t>
             </w:r>
@@ -533,6 +537,12 @@
             <w:tcW w:w="2241" w:type="dxa"/>
           </w:tcPr>
           <w:p>
+            <w:pPr>
+              <w:rPr>
+                <w:sz w:val="24"/>
+                <w:szCs w:val="24"/>
+              </w:rPr>
+            </w:pPr>
             <w:r>
               <w:rPr>
                 <w:rFonts w:ascii="Times New Roman" w:hAnsi="Times New Roman" w:cs="Times New Roman"/>
@@ -560,6 +570,8 @@
             <w:r>
               <w:rPr>
                 <w:iCs/>
+                <w:sz w:val="24"/>
+                <w:szCs w:val="24"/>
               </w:rPr>
               <w:t>Specialist</w:t>
             </w:r>
@@ -579,15 +591,15 @@
               <w:jc w:val="both"/>
               <w:rPr>
                 <w:rFonts w:ascii="Times New Roman" w:hAnsi="Times New Roman" w:cs="Times New Roman"/>
-                <w:sz w:val="28"/>
-                <w:szCs w:val="28"/>
-              </w:rPr>
-            </w:pPr>
-            <w:r>
-              <w:rPr>
-                <w:rFonts w:ascii="Times New Roman" w:hAnsi="Times New Roman" w:cs="Times New Roman"/>
-                <w:sz w:val="28"/>
-                <w:szCs w:val="28"/>
+                <w:sz w:val="24"/>
+                <w:szCs w:val="24"/>
+              </w:rPr>
+            </w:pPr>
+            <w:r>
+              <w:rPr>
+                <w:rFonts w:ascii="Times New Roman" w:hAnsi="Times New Roman" w:cs="Times New Roman"/>
+                <w:sz w:val="24"/>
+                <w:szCs w:val="24"/>
               </w:rPr>
               <w:t>Least likely role</w:t>
             </w:r>
@@ -598,6 +610,12 @@
             <w:tcW w:w="2241" w:type="dxa"/>
           </w:tcPr>
           <w:p>
+            <w:pPr>
+              <w:rPr>
+                <w:sz w:val="24"/>
+                <w:szCs w:val="24"/>
+              </w:rPr>
+            </w:pPr>
             <w:r>
               <w:rPr>
                 <w:rFonts w:ascii="Times New Roman" w:hAnsi="Times New Roman" w:cs="Times New Roman"/>
@@ -625,6 +643,8 @@
             <w:r>
               <w:rPr>
                 <w:iCs/>
+                <w:sz w:val="24"/>
+                <w:szCs w:val="24"/>
               </w:rPr>
               <w:t>Co-ordinator</w:t>
             </w:r>
@@ -932,6 +952,14 @@
               </w:rPr>
               <w:t xml:space="preserve"> are when I have to become the team leader as the leader in our group is changed biweekly and I have to take on leadership role to further enhance my skills</w:t>
             </w:r>
+            <w:r>
+              <w:rPr>
+                <w:rFonts w:ascii="Times New Roman" w:hAnsi="Times New Roman" w:cs="Times New Roman"/>
+                <w:sz w:val="28"/>
+                <w:szCs w:val="28"/>
+              </w:rPr>
+              <w:t>.</w:t>
+            </w:r>
           </w:p>
         </w:tc>
       </w:tr>
@@ -1066,6 +1094,7 @@
                 <w:sz w:val="28"/>
                 <w:szCs w:val="28"/>
               </w:rPr>
+              <w:lastRenderedPageBreak/>
               <w:t xml:space="preserve">Are the results of this inventory consistent with how you worked in the Foundation Project in your small groups for discussions and presentations? </w:t>
             </w:r>
           </w:p>
@@ -1106,8 +1135,6 @@
               </w:rPr>
               <w:t xml:space="preserve">Yes, so </w:t>
             </w:r>
-            <w:bookmarkStart w:id="2" w:name="_GoBack"/>
-            <w:bookmarkEnd w:id="2"/>
             <w:r>
               <w:rPr>
                 <w:rFonts w:ascii="Times New Roman" w:hAnsi="Times New Roman" w:cs="Times New Roman"/>
@@ -1165,6 +1192,14 @@
                 <w:szCs w:val="28"/>
               </w:rPr>
               <w:t xml:space="preserve"> by removing any hiccups that are encountered during the project</w:t>
+            </w:r>
+            <w:r>
+              <w:rPr>
+                <w:rFonts w:ascii="Times New Roman" w:hAnsi="Times New Roman" w:cs="Times New Roman"/>
+                <w:sz w:val="28"/>
+                <w:szCs w:val="28"/>
+              </w:rPr>
+              <w:t>.</w:t>
             </w:r>
           </w:p>
         </w:tc>
@@ -1256,6 +1291,7 @@
                 <w:szCs w:val="28"/>
               </w:rPr>
             </w:pPr>
+            <w:bookmarkStart w:id="2" w:name="_GoBack"/>
             <w:r>
               <w:rPr>
                 <w:rFonts w:ascii="Times New Roman" w:hAnsi="Times New Roman" w:cs="Times New Roman"/>
@@ -1264,6 +1300,7 @@
               </w:rPr>
               <w:t>I want to contribute fully by being dedicated in the project, making sure that all resources are utilized and the full potential of my team members are utilized.</w:t>
             </w:r>
+            <w:bookmarkEnd w:id="2"/>
           </w:p>
         </w:tc>
       </w:tr>

--- a/Belbin Analysis/Sakriya Belbin Analysis.docx
+++ b/Belbin Analysis/Sakriya Belbin Analysis.docx
@@ -178,23 +178,20 @@
             <w:jc w:val="center"/>
             <w:rPr>
               <w:rFonts w:ascii="Times New Roman" w:hAnsi="Times New Roman" w:cs="Times New Roman"/>
-              <w:b/>
-              <w:i/>
-              <w:color w:val="4472C4" w:themeColor="accent1"/>
+              <w:bCs/>
+              <w:iCs/>
               <w:sz w:val="28"/>
               <w:szCs w:val="28"/>
-              <w:u w:val="single"/>
             </w:rPr>
           </w:pPr>
+          <w:bookmarkStart w:id="2" w:name="_GoBack"/>
           <w:r>
             <w:rPr>
               <w:rFonts w:ascii="Times New Roman" w:hAnsi="Times New Roman" w:cs="Times New Roman"/>
-              <w:b/>
-              <w:i/>
-              <w:color w:val="4472C4" w:themeColor="accent1"/>
+              <w:bCs/>
+              <w:iCs/>
               <w:sz w:val="28"/>
               <w:szCs w:val="28"/>
-              <w:u w:val="single"/>
             </w:rPr>
             <w:t>Prasanna Shrestha</w:t>
           </w:r>
@@ -204,23 +201,19 @@
             <w:jc w:val="center"/>
             <w:rPr>
               <w:rFonts w:ascii="Times New Roman" w:hAnsi="Times New Roman" w:cs="Times New Roman"/>
-              <w:b/>
-              <w:i/>
-              <w:color w:val="4472C4" w:themeColor="accent1"/>
+              <w:bCs/>
+              <w:iCs/>
               <w:sz w:val="28"/>
               <w:szCs w:val="28"/>
-              <w:u w:val="single"/>
             </w:rPr>
           </w:pPr>
           <w:r>
             <w:rPr>
               <w:rFonts w:ascii="Times New Roman" w:hAnsi="Times New Roman" w:cs="Times New Roman"/>
-              <w:b/>
-              <w:i/>
-              <w:color w:val="4472C4" w:themeColor="accent1"/>
+              <w:bCs/>
+              <w:iCs/>
               <w:sz w:val="28"/>
               <w:szCs w:val="28"/>
-              <w:u w:val="single"/>
             </w:rPr>
             <w:t>Sakriya Bajracharya</w:t>
           </w:r>
@@ -230,23 +223,19 @@
             <w:jc w:val="center"/>
             <w:rPr>
               <w:rFonts w:ascii="Times New Roman" w:hAnsi="Times New Roman" w:cs="Times New Roman"/>
-              <w:b/>
-              <w:i/>
-              <w:color w:val="4472C4" w:themeColor="accent1"/>
+              <w:bCs/>
+              <w:iCs/>
               <w:sz w:val="28"/>
               <w:szCs w:val="28"/>
-              <w:u w:val="single"/>
             </w:rPr>
           </w:pPr>
           <w:r>
             <w:rPr>
               <w:rFonts w:ascii="Times New Roman" w:hAnsi="Times New Roman" w:cs="Times New Roman"/>
-              <w:b/>
-              <w:i/>
-              <w:color w:val="4472C4" w:themeColor="accent1"/>
+              <w:bCs/>
+              <w:iCs/>
               <w:sz w:val="28"/>
               <w:szCs w:val="28"/>
-              <w:u w:val="single"/>
             </w:rPr>
             <w:t>Sujan Pariyar</w:t>
           </w:r>
@@ -256,23 +245,19 @@
             <w:jc w:val="center"/>
             <w:rPr>
               <w:rFonts w:ascii="Times New Roman" w:hAnsi="Times New Roman" w:cs="Times New Roman"/>
-              <w:b/>
-              <w:i/>
-              <w:color w:val="4472C4" w:themeColor="accent1"/>
+              <w:bCs/>
+              <w:iCs/>
               <w:sz w:val="28"/>
               <w:szCs w:val="28"/>
-              <w:u w:val="single"/>
             </w:rPr>
           </w:pPr>
           <w:r>
             <w:rPr>
               <w:rFonts w:ascii="Times New Roman" w:hAnsi="Times New Roman" w:cs="Times New Roman"/>
-              <w:b/>
-              <w:i/>
-              <w:color w:val="4472C4" w:themeColor="accent1"/>
+              <w:bCs/>
+              <w:iCs/>
               <w:sz w:val="28"/>
               <w:szCs w:val="28"/>
-              <w:u w:val="single"/>
             </w:rPr>
             <w:t>Swastika Adhikari</w:t>
           </w:r>
@@ -282,23 +267,19 @@
             <w:jc w:val="center"/>
             <w:rPr>
               <w:rFonts w:ascii="Times New Roman" w:hAnsi="Times New Roman" w:cs="Times New Roman"/>
-              <w:b/>
-              <w:i/>
-              <w:color w:val="4472C4" w:themeColor="accent1"/>
+              <w:bCs/>
+              <w:iCs/>
               <w:sz w:val="28"/>
               <w:szCs w:val="28"/>
-              <w:u w:val="single"/>
             </w:rPr>
           </w:pPr>
           <w:r>
             <w:rPr>
               <w:rFonts w:ascii="Times New Roman" w:hAnsi="Times New Roman" w:cs="Times New Roman"/>
-              <w:b/>
-              <w:i/>
-              <w:color w:val="4472C4" w:themeColor="accent1"/>
+              <w:bCs/>
+              <w:iCs/>
               <w:sz w:val="28"/>
               <w:szCs w:val="28"/>
-              <w:u w:val="single"/>
             </w:rPr>
             <w:t xml:space="preserve">Utsav </w:t>
           </w:r>
@@ -306,16 +287,15 @@
           <w:r>
             <w:rPr>
               <w:rFonts w:ascii="Times New Roman" w:hAnsi="Times New Roman" w:cs="Times New Roman"/>
-              <w:b/>
-              <w:i/>
-              <w:color w:val="4472C4" w:themeColor="accent1"/>
+              <w:bCs/>
+              <w:iCs/>
               <w:sz w:val="28"/>
               <w:szCs w:val="28"/>
-              <w:u w:val="single"/>
             </w:rPr>
             <w:t>Sapkota</w:t>
           </w:r>
         </w:p>
+        <w:bookmarkEnd w:id="2"/>
         <w:p>
           <w:pPr>
             <w:spacing w:after="160" w:line="259" w:lineRule="auto"/>
@@ -1291,7 +1271,6 @@
                 <w:szCs w:val="28"/>
               </w:rPr>
             </w:pPr>
-            <w:bookmarkStart w:id="2" w:name="_GoBack"/>
             <w:r>
               <w:rPr>
                 <w:rFonts w:ascii="Times New Roman" w:hAnsi="Times New Roman" w:cs="Times New Roman"/>
@@ -1300,7 +1279,6 @@
               </w:rPr>
               <w:t>I want to contribute fully by being dedicated in the project, making sure that all resources are utilized and the full potential of my team members are utilized.</w:t>
             </w:r>
-            <w:bookmarkEnd w:id="2"/>
           </w:p>
         </w:tc>
       </w:tr>
